--- a/trunk/WIP/Deliverables/Report 2/UJD_VN_CMPlan_v1.0_EN.docx
+++ b/trunk/WIP/Deliverables/Report 2/UJD_VN_CMPlan_v1.0_EN.docx
@@ -3983,64 +3983,52 @@
         <w:tc>
           <w:tcPr>
             <w:tcW w:w="1843" w:type="dxa"/>
-            <w:vMerge w:val="restart"/>
-            <w:vAlign w:val="center"/>
-          </w:tcPr>
-          <w:p>
-            <w:pPr>
-              <w:pStyle w:val="bang0"/>
-            </w:pPr>
+            <w:vMerge/>
+            <w:vAlign w:val="center"/>
+          </w:tcPr>
+          <w:p>
+            <w:pPr>
+              <w:pStyle w:val="bang0"/>
+            </w:pPr>
+          </w:p>
+        </w:tc>
+        <w:tc>
+          <w:tcPr>
+            <w:tcW w:w="2977" w:type="dxa"/>
+            <w:vAlign w:val="center"/>
+          </w:tcPr>
+          <w:p>
+            <w:pPr>
+              <w:pStyle w:val="bang0"/>
+            </w:pPr>
+            <w:r>
+              <w:t>Project Schedule</w:t>
+            </w:r>
+          </w:p>
+        </w:tc>
+        <w:tc>
+          <w:tcPr>
+            <w:tcW w:w="4536" w:type="dxa"/>
+            <w:vAlign w:val="center"/>
+          </w:tcPr>
+          <w:p>
+            <w:pPr>
+              <w:pStyle w:val="bang0"/>
+            </w:pPr>
+            <w:r>
+              <w:t>UJD_VN_Project_Schedule_</w:t>
+            </w:r>
             <w:r>
               <w:rPr>
                 <w:lang w:eastAsia="zh-CN"/>
               </w:rPr>
-              <w:t>Requirement &amp; Design</w:t>
-            </w:r>
-          </w:p>
-        </w:tc>
-        <w:tc>
-          <w:tcPr>
-            <w:tcW w:w="2977" w:type="dxa"/>
-            <w:vAlign w:val="center"/>
-          </w:tcPr>
-          <w:p>
-            <w:pPr>
-              <w:pStyle w:val="bang0"/>
-            </w:pPr>
+              <w:t>version</w:t>
+            </w:r>
             <w:r>
               <w:rPr>
                 <w:lang w:eastAsia="zh-CN"/>
               </w:rPr>
-              <w:t>Software Requirement Specification</w:t>
-            </w:r>
-          </w:p>
-        </w:tc>
-        <w:tc>
-          <w:tcPr>
-            <w:tcW w:w="4536" w:type="dxa"/>
-            <w:vAlign w:val="center"/>
-          </w:tcPr>
-          <w:p>
-            <w:pPr>
-              <w:pStyle w:val="bang0"/>
-            </w:pPr>
-            <w:r>
-              <w:rPr>
-                <w:lang w:eastAsia="zh-CN"/>
-              </w:rPr>
-              <w:t>UJD_</w:t>
-            </w:r>
-            <w:r>
-              <w:rPr>
-                <w:lang w:eastAsia="zh-CN"/>
-              </w:rPr>
-              <w:t>VN_</w:t>
-            </w:r>
-            <w:r>
-              <w:rPr>
-                <w:lang w:eastAsia="zh-CN"/>
-              </w:rPr>
-              <w:t>SRS_version number_language</w:t>
+              <w:t>number_language</w:t>
             </w:r>
           </w:p>
         </w:tc>
@@ -4055,55 +4043,46 @@
           <w:p>
             <w:pPr>
               <w:pStyle w:val="bang0"/>
+            </w:pPr>
+          </w:p>
+        </w:tc>
+        <w:tc>
+          <w:tcPr>
+            <w:tcW w:w="2977" w:type="dxa"/>
+            <w:vAlign w:val="center"/>
+          </w:tcPr>
+          <w:p>
+            <w:pPr>
+              <w:pStyle w:val="bang0"/>
+            </w:pPr>
+            <w:r>
+              <w:t>Examination</w:t>
+            </w:r>
+          </w:p>
+        </w:tc>
+        <w:tc>
+          <w:tcPr>
+            <w:tcW w:w="4536" w:type="dxa"/>
+            <w:vAlign w:val="center"/>
+          </w:tcPr>
+          <w:p>
+            <w:pPr>
+              <w:pStyle w:val="bang0"/>
+            </w:pPr>
+            <w:r>
+              <w:t>UJD_VN_Examination_</w:t>
+            </w:r>
+            <w:r>
               <w:rPr>
                 <w:lang w:eastAsia="zh-CN"/>
               </w:rPr>
-            </w:pPr>
-          </w:p>
-        </w:tc>
-        <w:tc>
-          <w:tcPr>
-            <w:tcW w:w="2977" w:type="dxa"/>
-            <w:vAlign w:val="center"/>
-          </w:tcPr>
-          <w:p>
-            <w:pPr>
-              <w:pStyle w:val="bang0"/>
-            </w:pPr>
+              <w:t>version</w:t>
+            </w:r>
             <w:r>
               <w:rPr>
                 <w:lang w:eastAsia="zh-CN"/>
               </w:rPr>
-              <w:t>Screen Design</w:t>
-            </w:r>
-          </w:p>
-        </w:tc>
-        <w:tc>
-          <w:tcPr>
-            <w:tcW w:w="4536" w:type="dxa"/>
-            <w:vAlign w:val="center"/>
-          </w:tcPr>
-          <w:p>
-            <w:pPr>
-              <w:pStyle w:val="bang0"/>
-            </w:pPr>
-            <w:r>
-              <w:rPr>
-                <w:lang w:eastAsia="zh-CN"/>
-              </w:rPr>
-              <w:t>UJD_</w:t>
-            </w:r>
-            <w:r>
-              <w:rPr>
-                <w:lang w:eastAsia="zh-CN"/>
-              </w:rPr>
-              <w:t>VN_</w:t>
-            </w:r>
-            <w:r>
-              <w:rPr>
-                <w:lang w:eastAsia="zh-CN"/>
-              </w:rPr>
-              <w:t>ScreenDesign_version number_language</w:t>
+              <w:t>number_language</w:t>
             </w:r>
           </w:p>
         </w:tc>
@@ -4112,16 +4091,19 @@
         <w:tc>
           <w:tcPr>
             <w:tcW w:w="1843" w:type="dxa"/>
-            <w:vMerge/>
-            <w:vAlign w:val="center"/>
-          </w:tcPr>
-          <w:p>
-            <w:pPr>
-              <w:pStyle w:val="bang0"/>
+            <w:vMerge w:val="restart"/>
+            <w:vAlign w:val="center"/>
+          </w:tcPr>
+          <w:p>
+            <w:pPr>
+              <w:pStyle w:val="bang0"/>
+            </w:pPr>
+            <w:r>
               <w:rPr>
                 <w:lang w:eastAsia="zh-CN"/>
               </w:rPr>
-            </w:pPr>
+              <w:t>Requirement &amp; Design</w:t>
+            </w:r>
           </w:p>
         </w:tc>
         <w:tc>
@@ -4137,7 +4119,7 @@
               <w:rPr>
                 <w:lang w:eastAsia="zh-CN"/>
               </w:rPr>
-              <w:t>Detail Design</w:t>
+              <w:t>Software Requirement Specification</w:t>
             </w:r>
           </w:p>
         </w:tc>
@@ -4166,13 +4148,7 @@
               <w:rPr>
                 <w:lang w:eastAsia="zh-CN"/>
               </w:rPr>
-              <w:t>PM_</w:t>
-            </w:r>
-            <w:r>
-              <w:rPr>
-                <w:lang w:eastAsia="zh-CN"/>
-              </w:rPr>
-              <w:t>DDD_version number</w:t>
+              <w:t>SRS_version number_language</w:t>
             </w:r>
           </w:p>
         </w:tc>
@@ -4181,19 +4157,16 @@
         <w:tc>
           <w:tcPr>
             <w:tcW w:w="1843" w:type="dxa"/>
-            <w:vMerge w:val="restart"/>
-            <w:vAlign w:val="center"/>
-          </w:tcPr>
-          <w:p>
-            <w:pPr>
-              <w:pStyle w:val="bang0"/>
-            </w:pPr>
-            <w:r>
+            <w:vMerge/>
+            <w:vAlign w:val="center"/>
+          </w:tcPr>
+          <w:p>
+            <w:pPr>
+              <w:pStyle w:val="bang0"/>
               <w:rPr>
                 <w:lang w:eastAsia="zh-CN"/>
               </w:rPr>
-              <w:t>Build</w:t>
-            </w:r>
+            </w:pPr>
           </w:p>
         </w:tc>
         <w:tc>
@@ -4209,7 +4182,7 @@
               <w:rPr>
                 <w:lang w:eastAsia="zh-CN"/>
               </w:rPr>
-              <w:t>Source</w:t>
+              <w:t>Screen Design</w:t>
             </w:r>
           </w:p>
         </w:tc>
@@ -4221,15 +4194,24 @@
           <w:p>
             <w:pPr>
               <w:pStyle w:val="bang0"/>
-              <w:rPr>
-                <w:lang w:val="en-GB"/>
-              </w:rPr>
             </w:pPr>
             <w:r>
               <w:rPr>
                 <w:lang w:eastAsia="zh-CN"/>
               </w:rPr>
-              <w:t>UJD_Source Code_version number _Tested/Untested</w:t>
+              <w:t>UJD_</w:t>
+            </w:r>
+            <w:r>
+              <w:rPr>
+                <w:lang w:eastAsia="zh-CN"/>
+              </w:rPr>
+              <w:t>VN_</w:t>
+            </w:r>
+            <w:r>
+              <w:rPr>
+                <w:lang w:eastAsia="zh-CN"/>
+              </w:rPr>
+              <w:t>ScreenDesign_version number_language</w:t>
             </w:r>
           </w:p>
         </w:tc>
@@ -4263,22 +4245,47 @@
               <w:rPr>
                 <w:lang w:eastAsia="zh-CN"/>
               </w:rPr>
-              <w:t>Test</w:t>
-            </w:r>
+              <w:t>Architecture Design</w:t>
+            </w:r>
+            <w:bookmarkStart w:id="11" w:name="_GoBack"/>
+            <w:bookmarkEnd w:id="11"/>
           </w:p>
         </w:tc>
         <w:tc>
           <w:tcPr>
             <w:tcW w:w="4536" w:type="dxa"/>
-            <w:vAlign w:val="center"/>
-          </w:tcPr>
-          <w:p>
-            <w:pPr>
-              <w:pStyle w:val="bang0"/>
-              <w:rPr>
-                <w:lang w:val="en-GB"/>
-              </w:rPr>
-            </w:pPr>
+          </w:tcPr>
+          <w:p>
+            <w:r>
+              <w:rPr>
+                <w:lang w:eastAsia="zh-CN"/>
+              </w:rPr>
+              <w:t>UJD_VN_</w:t>
+            </w:r>
+            <w:r>
+              <w:rPr>
+                <w:lang w:eastAsia="zh-CN"/>
+              </w:rPr>
+              <w:t xml:space="preserve"> </w:t>
+            </w:r>
+            <w:r>
+              <w:rPr>
+                <w:lang w:eastAsia="zh-CN"/>
+              </w:rPr>
+              <w:t>Architecture Design</w:t>
+            </w:r>
+            <w:r>
+              <w:rPr>
+                <w:lang w:eastAsia="zh-CN"/>
+              </w:rPr>
+              <w:t xml:space="preserve"> </w:t>
+            </w:r>
+            <w:r>
+              <w:rPr>
+                <w:lang w:eastAsia="zh-CN"/>
+              </w:rPr>
+              <w:t>_version number_language</w:t>
+            </w:r>
           </w:p>
         </w:tc>
       </w:tr>
@@ -4306,44 +4313,52 @@
           <w:p>
             <w:pPr>
               <w:pStyle w:val="bang0"/>
-            </w:pPr>
-            <w:r>
               <w:rPr>
                 <w:lang w:eastAsia="zh-CN"/>
               </w:rPr>
-              <w:t>System Test Plan</w:t>
+            </w:pPr>
+            <w:r>
+              <w:rPr>
+                <w:lang w:eastAsia="zh-CN"/>
+              </w:rPr>
+              <w:t>Class Design</w:t>
             </w:r>
           </w:p>
         </w:tc>
         <w:tc>
           <w:tcPr>
             <w:tcW w:w="4536" w:type="dxa"/>
-            <w:vAlign w:val="center"/>
-          </w:tcPr>
-          <w:p>
-            <w:pPr>
-              <w:pStyle w:val="bang0"/>
-              <w:rPr>
-                <w:lang w:val="en-GB"/>
-              </w:rPr>
-            </w:pPr>
+          </w:tcPr>
+          <w:p>
             <w:r>
               <w:rPr>
                 <w:lang w:eastAsia="zh-CN"/>
               </w:rPr>
-              <w:t>UJD_</w:t>
+              <w:t>UJD_VN_</w:t>
             </w:r>
             <w:r>
               <w:rPr>
                 <w:lang w:eastAsia="zh-CN"/>
               </w:rPr>
-              <w:t>VN_</w:t>
+              <w:t xml:space="preserve"> </w:t>
             </w:r>
             <w:r>
               <w:rPr>
                 <w:lang w:eastAsia="zh-CN"/>
               </w:rPr>
-              <w:t>SystemTestPlan_version number_language</w:t>
+              <w:t>Class Design</w:t>
+            </w:r>
+            <w:r>
+              <w:rPr>
+                <w:lang w:eastAsia="zh-CN"/>
+              </w:rPr>
+              <w:t xml:space="preserve"> </w:t>
+            </w:r>
+            <w:r>
+              <w:rPr>
+                <w:lang w:eastAsia="zh-CN"/>
+              </w:rPr>
+              <w:t>_version number_language</w:t>
             </w:r>
           </w:p>
         </w:tc>
@@ -4372,44 +4387,52 @@
           <w:p>
             <w:pPr>
               <w:pStyle w:val="bang0"/>
-            </w:pPr>
-            <w:r>
               <w:rPr>
                 <w:lang w:eastAsia="zh-CN"/>
               </w:rPr>
-              <w:t>Integration Test Plan</w:t>
+            </w:pPr>
+            <w:r>
+              <w:rPr>
+                <w:lang w:eastAsia="zh-CN"/>
+              </w:rPr>
+              <w:t>Data Design</w:t>
             </w:r>
           </w:p>
         </w:tc>
         <w:tc>
           <w:tcPr>
             <w:tcW w:w="4536" w:type="dxa"/>
-            <w:vAlign w:val="center"/>
-          </w:tcPr>
-          <w:p>
-            <w:pPr>
-              <w:pStyle w:val="bang0"/>
-              <w:rPr>
-                <w:lang w:val="en-GB"/>
-              </w:rPr>
-            </w:pPr>
+          </w:tcPr>
+          <w:p>
             <w:r>
               <w:rPr>
                 <w:lang w:eastAsia="zh-CN"/>
               </w:rPr>
-              <w:t>UJD_</w:t>
+              <w:t>UJD_VN_</w:t>
             </w:r>
             <w:r>
               <w:rPr>
                 <w:lang w:eastAsia="zh-CN"/>
               </w:rPr>
-              <w:t>VN_</w:t>
+              <w:t xml:space="preserve"> </w:t>
             </w:r>
             <w:r>
               <w:rPr>
                 <w:lang w:eastAsia="zh-CN"/>
               </w:rPr>
-              <w:t>IntegrationTestPlan_version number_language</w:t>
+              <w:t>Data Design</w:t>
+            </w:r>
+            <w:r>
+              <w:rPr>
+                <w:lang w:eastAsia="zh-CN"/>
+              </w:rPr>
+              <w:t xml:space="preserve"> </w:t>
+            </w:r>
+            <w:r>
+              <w:rPr>
+                <w:lang w:eastAsia="zh-CN"/>
+              </w:rPr>
+              <w:t>_version number_language</w:t>
             </w:r>
           </w:p>
         </w:tc>
@@ -4418,16 +4441,19 @@
         <w:tc>
           <w:tcPr>
             <w:tcW w:w="1843" w:type="dxa"/>
-            <w:vMerge/>
-            <w:vAlign w:val="center"/>
-          </w:tcPr>
-          <w:p>
-            <w:pPr>
-              <w:pStyle w:val="bang0"/>
+            <w:vMerge w:val="restart"/>
+            <w:vAlign w:val="center"/>
+          </w:tcPr>
+          <w:p>
+            <w:pPr>
+              <w:pStyle w:val="bang0"/>
+            </w:pPr>
+            <w:r>
               <w:rPr>
                 <w:lang w:eastAsia="zh-CN"/>
               </w:rPr>
-            </w:pPr>
+              <w:t>Build</w:t>
+            </w:r>
           </w:p>
         </w:tc>
         <w:tc>
@@ -4443,7 +4469,7 @@
               <w:rPr>
                 <w:lang w:eastAsia="zh-CN"/>
               </w:rPr>
-              <w:t>Unit Test Plan</w:t>
+              <w:t>Source</w:t>
             </w:r>
           </w:p>
         </w:tc>
@@ -4463,19 +4489,7 @@
               <w:rPr>
                 <w:lang w:eastAsia="zh-CN"/>
               </w:rPr>
-              <w:t>UJD_</w:t>
-            </w:r>
-            <w:r>
-              <w:rPr>
-                <w:lang w:eastAsia="zh-CN"/>
-              </w:rPr>
-              <w:t>VN_</w:t>
-            </w:r>
-            <w:r>
-              <w:rPr>
-                <w:lang w:eastAsia="zh-CN"/>
-              </w:rPr>
-              <w:t>UnitTestPlan_version number_language</w:t>
+              <w:t>UJD_Source Code_version number _Tested/Untested</w:t>
             </w:r>
           </w:p>
         </w:tc>
@@ -4509,7 +4523,7 @@
               <w:rPr>
                 <w:lang w:eastAsia="zh-CN"/>
               </w:rPr>
-              <w:t>System Test Case-Module no</w:t>
+              <w:t>Test</w:t>
             </w:r>
           </w:p>
         </w:tc>
@@ -4525,24 +4539,6 @@
                 <w:lang w:val="en-GB"/>
               </w:rPr>
             </w:pPr>
-            <w:r>
-              <w:rPr>
-                <w:lang w:eastAsia="zh-CN"/>
-              </w:rPr>
-              <w:t>UJD_</w:t>
-            </w:r>
-            <w:r>
-              <w:rPr>
-                <w:lang w:eastAsia="zh-CN"/>
-              </w:rPr>
-              <w:t>VN_</w:t>
-            </w:r>
-            <w:r>
-              <w:rPr>
-                <w:lang w:eastAsia="zh-CN"/>
-              </w:rPr>
-              <w:t>SystemTestCase_Moduleno_version number_language</w:t>
-            </w:r>
           </w:p>
         </w:tc>
       </w:tr>
@@ -4575,7 +4571,7 @@
               <w:rPr>
                 <w:lang w:eastAsia="zh-CN"/>
               </w:rPr>
-              <w:t>Integration Test Case-Module no</w:t>
+              <w:t>System Test Plan</w:t>
             </w:r>
           </w:p>
         </w:tc>
@@ -4607,7 +4603,7 @@
               <w:rPr>
                 <w:lang w:eastAsia="zh-CN"/>
               </w:rPr>
-              <w:t>IntegrationTestCase_Moduleno_version number_language</w:t>
+              <w:t>SystemTestPlan_version number_language</w:t>
             </w:r>
           </w:p>
         </w:tc>
@@ -4641,7 +4637,7 @@
               <w:rPr>
                 <w:lang w:eastAsia="zh-CN"/>
               </w:rPr>
-              <w:t>Unit Test Case-Module no</w:t>
+              <w:t>Integration Test Plan</w:t>
             </w:r>
           </w:p>
         </w:tc>
@@ -4673,7 +4669,7 @@
               <w:rPr>
                 <w:lang w:eastAsia="zh-CN"/>
               </w:rPr>
-              <w:t>UnitTestCase_Module no_version number_language</w:t>
+              <w:t>IntegrationTestPlan_version number_language</w:t>
             </w:r>
           </w:p>
         </w:tc>
@@ -4688,6 +4684,9 @@
           <w:p>
             <w:pPr>
               <w:pStyle w:val="bang0"/>
+              <w:rPr>
+                <w:lang w:eastAsia="zh-CN"/>
+              </w:rPr>
             </w:pPr>
           </w:p>
         </w:tc>
@@ -4704,7 +4703,7 @@
               <w:rPr>
                 <w:lang w:eastAsia="zh-CN"/>
               </w:rPr>
-              <w:t>Test data</w:t>
+              <w:t>Unit Test Plan</w:t>
             </w:r>
           </w:p>
         </w:tc>
@@ -4736,7 +4735,7 @@
               <w:rPr>
                 <w:lang w:eastAsia="zh-CN"/>
               </w:rPr>
-              <w:t>Test Data_version number_language</w:t>
+              <w:t>UnitTestPlan_version number_language</w:t>
             </w:r>
           </w:p>
         </w:tc>
@@ -4751,6 +4750,9 @@
           <w:p>
             <w:pPr>
               <w:pStyle w:val="bang0"/>
+              <w:rPr>
+                <w:lang w:eastAsia="zh-CN"/>
+              </w:rPr>
             </w:pPr>
           </w:p>
         </w:tc>
@@ -4762,47 +4764,44 @@
           <w:p>
             <w:pPr>
               <w:pStyle w:val="bang0"/>
+            </w:pPr>
+            <w:r>
               <w:rPr>
                 <w:lang w:eastAsia="zh-CN"/>
               </w:rPr>
+              <w:t>System Test Case-Module no</w:t>
+            </w:r>
+          </w:p>
+        </w:tc>
+        <w:tc>
+          <w:tcPr>
+            <w:tcW w:w="4536" w:type="dxa"/>
+            <w:vAlign w:val="center"/>
+          </w:tcPr>
+          <w:p>
+            <w:pPr>
+              <w:pStyle w:val="bang0"/>
+              <w:rPr>
+                <w:lang w:val="en-GB"/>
+              </w:rPr>
             </w:pPr>
             <w:r>
               <w:rPr>
                 <w:lang w:eastAsia="zh-CN"/>
               </w:rPr>
-              <w:t>Result of Test case execution</w:t>
-            </w:r>
-          </w:p>
-        </w:tc>
-        <w:tc>
-          <w:tcPr>
-            <w:tcW w:w="4536" w:type="dxa"/>
-            <w:vAlign w:val="center"/>
-          </w:tcPr>
-          <w:p>
-            <w:pPr>
-              <w:pStyle w:val="bang0"/>
-              <w:rPr>
-                <w:lang w:val="en-GB"/>
-              </w:rPr>
-            </w:pPr>
+              <w:t>UJD_</w:t>
+            </w:r>
             <w:r>
               <w:rPr>
                 <w:lang w:eastAsia="zh-CN"/>
               </w:rPr>
-              <w:t>UJD_</w:t>
+              <w:t>VN_</w:t>
             </w:r>
             <w:r>
               <w:rPr>
                 <w:lang w:eastAsia="zh-CN"/>
               </w:rPr>
-              <w:t xml:space="preserve">VN_Test </w:t>
-            </w:r>
-            <w:r>
-              <w:rPr>
-                <w:lang w:eastAsia="zh-CN"/>
-              </w:rPr>
-              <w:t>Report_version number_language</w:t>
+              <w:t>SystemTestCase_Moduleno_version number_language</w:t>
             </w:r>
           </w:p>
         </w:tc>
@@ -4811,6 +4810,274 @@
         <w:tc>
           <w:tcPr>
             <w:tcW w:w="1843" w:type="dxa"/>
+            <w:vMerge/>
+            <w:vAlign w:val="center"/>
+          </w:tcPr>
+          <w:p>
+            <w:pPr>
+              <w:pStyle w:val="bang0"/>
+              <w:rPr>
+                <w:lang w:eastAsia="zh-CN"/>
+              </w:rPr>
+            </w:pPr>
+          </w:p>
+        </w:tc>
+        <w:tc>
+          <w:tcPr>
+            <w:tcW w:w="2977" w:type="dxa"/>
+            <w:vAlign w:val="center"/>
+          </w:tcPr>
+          <w:p>
+            <w:pPr>
+              <w:pStyle w:val="bang0"/>
+            </w:pPr>
+            <w:r>
+              <w:rPr>
+                <w:lang w:eastAsia="zh-CN"/>
+              </w:rPr>
+              <w:t>Integration Test Case-Module no</w:t>
+            </w:r>
+          </w:p>
+        </w:tc>
+        <w:tc>
+          <w:tcPr>
+            <w:tcW w:w="4536" w:type="dxa"/>
+            <w:vAlign w:val="center"/>
+          </w:tcPr>
+          <w:p>
+            <w:pPr>
+              <w:pStyle w:val="bang0"/>
+              <w:rPr>
+                <w:lang w:val="en-GB"/>
+              </w:rPr>
+            </w:pPr>
+            <w:r>
+              <w:rPr>
+                <w:lang w:eastAsia="zh-CN"/>
+              </w:rPr>
+              <w:t>UJD_</w:t>
+            </w:r>
+            <w:r>
+              <w:rPr>
+                <w:lang w:eastAsia="zh-CN"/>
+              </w:rPr>
+              <w:t>VN_</w:t>
+            </w:r>
+            <w:r>
+              <w:rPr>
+                <w:lang w:eastAsia="zh-CN"/>
+              </w:rPr>
+              <w:t>IntegrationTestCase_Moduleno_version number_language</w:t>
+            </w:r>
+          </w:p>
+        </w:tc>
+      </w:tr>
+      <w:tr>
+        <w:tc>
+          <w:tcPr>
+            <w:tcW w:w="1843" w:type="dxa"/>
+            <w:vMerge/>
+            <w:vAlign w:val="center"/>
+          </w:tcPr>
+          <w:p>
+            <w:pPr>
+              <w:pStyle w:val="bang0"/>
+              <w:rPr>
+                <w:lang w:eastAsia="zh-CN"/>
+              </w:rPr>
+            </w:pPr>
+          </w:p>
+        </w:tc>
+        <w:tc>
+          <w:tcPr>
+            <w:tcW w:w="2977" w:type="dxa"/>
+            <w:vAlign w:val="center"/>
+          </w:tcPr>
+          <w:p>
+            <w:pPr>
+              <w:pStyle w:val="bang0"/>
+            </w:pPr>
+            <w:r>
+              <w:rPr>
+                <w:lang w:eastAsia="zh-CN"/>
+              </w:rPr>
+              <w:t>Unit Test Case-Module no</w:t>
+            </w:r>
+          </w:p>
+        </w:tc>
+        <w:tc>
+          <w:tcPr>
+            <w:tcW w:w="4536" w:type="dxa"/>
+            <w:vAlign w:val="center"/>
+          </w:tcPr>
+          <w:p>
+            <w:pPr>
+              <w:pStyle w:val="bang0"/>
+              <w:rPr>
+                <w:lang w:val="en-GB"/>
+              </w:rPr>
+            </w:pPr>
+            <w:r>
+              <w:rPr>
+                <w:lang w:eastAsia="zh-CN"/>
+              </w:rPr>
+              <w:t>UJD_</w:t>
+            </w:r>
+            <w:r>
+              <w:rPr>
+                <w:lang w:eastAsia="zh-CN"/>
+              </w:rPr>
+              <w:t>VN_</w:t>
+            </w:r>
+            <w:r>
+              <w:rPr>
+                <w:lang w:eastAsia="zh-CN"/>
+              </w:rPr>
+              <w:t>UnitTestCase_Module no_version number_language</w:t>
+            </w:r>
+          </w:p>
+        </w:tc>
+      </w:tr>
+      <w:tr>
+        <w:tc>
+          <w:tcPr>
+            <w:tcW w:w="1843" w:type="dxa"/>
+            <w:vMerge/>
+            <w:vAlign w:val="center"/>
+          </w:tcPr>
+          <w:p>
+            <w:pPr>
+              <w:pStyle w:val="bang0"/>
+            </w:pPr>
+          </w:p>
+        </w:tc>
+        <w:tc>
+          <w:tcPr>
+            <w:tcW w:w="2977" w:type="dxa"/>
+            <w:vAlign w:val="center"/>
+          </w:tcPr>
+          <w:p>
+            <w:pPr>
+              <w:pStyle w:val="bang0"/>
+            </w:pPr>
+            <w:r>
+              <w:rPr>
+                <w:lang w:eastAsia="zh-CN"/>
+              </w:rPr>
+              <w:t>Test data</w:t>
+            </w:r>
+          </w:p>
+        </w:tc>
+        <w:tc>
+          <w:tcPr>
+            <w:tcW w:w="4536" w:type="dxa"/>
+            <w:vAlign w:val="center"/>
+          </w:tcPr>
+          <w:p>
+            <w:pPr>
+              <w:pStyle w:val="bang0"/>
+              <w:rPr>
+                <w:lang w:val="en-GB"/>
+              </w:rPr>
+            </w:pPr>
+            <w:r>
+              <w:rPr>
+                <w:lang w:eastAsia="zh-CN"/>
+              </w:rPr>
+              <w:t>UJD_</w:t>
+            </w:r>
+            <w:r>
+              <w:rPr>
+                <w:lang w:eastAsia="zh-CN"/>
+              </w:rPr>
+              <w:t>VN_</w:t>
+            </w:r>
+            <w:r>
+              <w:rPr>
+                <w:lang w:eastAsia="zh-CN"/>
+              </w:rPr>
+              <w:t>Test Data_version number_language</w:t>
+            </w:r>
+          </w:p>
+        </w:tc>
+      </w:tr>
+      <w:tr>
+        <w:tc>
+          <w:tcPr>
+            <w:tcW w:w="1843" w:type="dxa"/>
+            <w:vMerge/>
+            <w:vAlign w:val="center"/>
+          </w:tcPr>
+          <w:p>
+            <w:pPr>
+              <w:pStyle w:val="bang0"/>
+            </w:pPr>
+          </w:p>
+        </w:tc>
+        <w:tc>
+          <w:tcPr>
+            <w:tcW w:w="2977" w:type="dxa"/>
+            <w:vAlign w:val="center"/>
+          </w:tcPr>
+          <w:p>
+            <w:pPr>
+              <w:pStyle w:val="bang0"/>
+              <w:rPr>
+                <w:lang w:eastAsia="zh-CN"/>
+              </w:rPr>
+            </w:pPr>
+            <w:r>
+              <w:rPr>
+                <w:lang w:eastAsia="zh-CN"/>
+              </w:rPr>
+              <w:t>Result of Test case execution</w:t>
+            </w:r>
+          </w:p>
+        </w:tc>
+        <w:tc>
+          <w:tcPr>
+            <w:tcW w:w="4536" w:type="dxa"/>
+            <w:vAlign w:val="center"/>
+          </w:tcPr>
+          <w:p>
+            <w:pPr>
+              <w:pStyle w:val="bang0"/>
+              <w:rPr>
+                <w:lang w:val="en-GB"/>
+              </w:rPr>
+            </w:pPr>
+            <w:r>
+              <w:rPr>
+                <w:lang w:eastAsia="zh-CN"/>
+              </w:rPr>
+              <w:t>UJD_</w:t>
+            </w:r>
+            <w:r>
+              <w:rPr>
+                <w:lang w:eastAsia="zh-CN"/>
+              </w:rPr>
+              <w:t xml:space="preserve">VN_Test </w:t>
+            </w:r>
+            <w:r>
+              <w:rPr>
+                <w:lang w:eastAsia="zh-CN"/>
+              </w:rPr>
+              <w:t xml:space="preserve">Report_version </w:t>
+            </w:r>
+            <w:r>
+              <w:rPr>
+                <w:lang w:eastAsia="zh-CN"/>
+              </w:rPr>
+              <w:lastRenderedPageBreak/>
+              <w:t>number_language</w:t>
+            </w:r>
+          </w:p>
+        </w:tc>
+      </w:tr>
+      <w:tr>
+        <w:tc>
+          <w:tcPr>
+            <w:tcW w:w="1843" w:type="dxa"/>
             <w:vMerge w:val="restart"/>
             <w:vAlign w:val="center"/>
           </w:tcPr>
@@ -4819,6 +5086,7 @@
               <w:pStyle w:val="bang0"/>
             </w:pPr>
             <w:r>
+              <w:lastRenderedPageBreak/>
               <w:t>Process</w:t>
             </w:r>
           </w:p>
@@ -5214,12 +5482,12 @@
       <w:pPr>
         <w:pStyle w:val="Heading2"/>
       </w:pPr>
-      <w:bookmarkStart w:id="11" w:name="_Toc388391914"/>
-      <w:bookmarkStart w:id="12" w:name="_Toc251245979"/>
+      <w:bookmarkStart w:id="12" w:name="_Toc388391914"/>
+      <w:bookmarkStart w:id="13" w:name="_Toc251245979"/>
       <w:r>
         <w:t>Project Infrastructure</w:t>
       </w:r>
-      <w:bookmarkEnd w:id="11"/>
+      <w:bookmarkEnd w:id="12"/>
     </w:p>
     <w:tbl>
       <w:tblPr>
@@ -5536,8 +5804,6 @@
               </w:rPr>
               <w:t>http://creately.com/</w:t>
             </w:r>
-            <w:bookmarkStart w:id="13" w:name="_GoBack"/>
-            <w:bookmarkEnd w:id="13"/>
           </w:p>
         </w:tc>
       </w:tr>
@@ -5833,7 +6099,7 @@
       <w:r>
         <w:t>CI Baseline Procedure</w:t>
       </w:r>
-      <w:bookmarkEnd w:id="12"/>
+      <w:bookmarkEnd w:id="13"/>
     </w:p>
     <w:p/>
     <w:p>
@@ -7217,7 +7483,7 @@
           </mc:Choice>
           <mc:Fallback>
             <w:pict>
-              <v:shape w14:anchorId="5055108B" id="AutoShape 23" o:spid="_x0000_s1026" type="#_x0000_t32" style="position:absolute;margin-left:367.5pt;margin-top:11.5pt;width:.75pt;height:40.5pt;z-index:251665920;visibility:visible;mso-wrap-style:square;mso-width-percent:0;mso-height-percent:0;mso-wrap-distance-left:9pt;mso-wrap-distance-top:0;mso-wrap-distance-right:9pt;mso-wrap-distance-bottom:0;mso-position-horizontal:absolute;mso-position-horizontal-relative:text;mso-position-vertical:absolute;mso-position-vertical-relative:text;mso-width-percent:0;mso-height-percent:0;mso-width-relative:margin;mso-height-relative:margin" o:gfxdata="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"/>
+              <v:shape w14:anchorId="0B1DCC6C" id="AutoShape 23" o:spid="_x0000_s1026" type="#_x0000_t32" style="position:absolute;margin-left:367.5pt;margin-top:11.5pt;width:.75pt;height:40.5pt;z-index:251665920;visibility:visible;mso-wrap-style:square;mso-width-percent:0;mso-height-percent:0;mso-wrap-distance-left:9pt;mso-wrap-distance-top:0;mso-wrap-distance-right:9pt;mso-wrap-distance-bottom:0;mso-position-horizontal:absolute;mso-position-horizontal-relative:text;mso-position-vertical:absolute;mso-position-vertical-relative:text;mso-width-percent:0;mso-height-percent:0;mso-width-relative:margin;mso-height-relative:margin" o:gfxdata="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"/>
             </w:pict>
           </mc:Fallback>
         </mc:AlternateContent>
@@ -11117,7 +11383,7 @@
         <w:rStyle w:val="PageNumber"/>
         <w:noProof/>
       </w:rPr>
-      <w:t>6</w:t>
+      <w:t>4</w:t>
     </w:r>
     <w:r>
       <w:rPr>
@@ -12757,7 +13023,7 @@
 </file>
 
 <file path=customXml/itemProps1.xml><?xml version="1.0" encoding="utf-8"?>
-<ds:datastoreItem xmlns:ds="http://schemas.openxmlformats.org/officeDocument/2006/customXml" ds:itemID="{F3BBC958-AD26-4447-ACA7-7024906AEE6D}">
+<ds:datastoreItem xmlns:ds="http://schemas.openxmlformats.org/officeDocument/2006/customXml" ds:itemID="{7AD0C337-02E1-48FB-85B5-475D08E2D2FB}">
   <ds:schemaRefs>
     <ds:schemaRef ds:uri="http://schemas.openxmlformats.org/officeDocument/2006/bibliography"/>
   </ds:schemaRefs>
